--- a/frontend/public/docs/privecy.docx
+++ b/frontend/public/docs/privecy.docx
@@ -95,7 +95,17 @@
           <w:szCs w:val="28"/>
           <w:lang w:eastAsia="ru-RU"/>
         </w:rPr>
-        <w:t>1.1. Оператор ставит своей важнейшей целью и условием осуществления своей деятельности соблюдение прав и свобод человека и гражданина при обработке его персональных данных, в том числе защиты прав на неприкосновенность частной жизни, личную и семейную тайну.</w:t>
+        <w:t>1.1. Оператор ставит своей важнейшей целью и условием осуществления своей деятельности соблюдение прав и свобод человека и гражданина при обработке его персональных данных, в</w:t>
+      </w:r>
+      <w:bookmarkStart w:id="0" w:name="_GoBack"/>
+      <w:bookmarkEnd w:id="0"/>
+      <w:r>
+        <w:rPr>
+          <w:rFonts w:eastAsia="Times New Roman" w:cs="Times New Roman"/>
+          <w:szCs w:val="28"/>
+          <w:lang w:eastAsia="ru-RU"/>
+        </w:rPr>
+        <w:t xml:space="preserve"> том числе защиты прав на неприкосновенность частной жизни, личную и семейную тайну.</w:t>
       </w:r>
     </w:p>
     <w:p>
@@ -1497,18 +1507,33 @@
         <w:rPr>
           <w:rFonts w:eastAsia="Times New Roman" w:cs="Times New Roman"/>
           <w:szCs w:val="28"/>
-          <w:shd w:val="clear" w:color="auto" w:fill="FCF8E3"/>
-          <w:lang w:eastAsia="ru-RU"/>
-        </w:rPr>
-        <w:t>support@bustail.online</w:t>
-      </w:r>
-      <w:r>
-        <w:rPr>
-          <w:rFonts w:eastAsia="Times New Roman" w:cs="Times New Roman"/>
-          <w:szCs w:val="28"/>
-          <w:lang w:eastAsia="ru-RU"/>
-        </w:rPr>
-        <w:t> с пометкой «Отказ от уведомлений о новых продуктах и услугах и специальных предложениях».</w:t>
+          <w:lang w:eastAsia="ru-RU"/>
+        </w:rPr>
+        <w:t>support</w:t>
+      </w:r>
+      <w:r>
+        <w:rPr>
+          <w:rFonts w:eastAsia="Times New Roman" w:cs="Times New Roman"/>
+          <w:szCs w:val="28"/>
+          <w:lang w:val="en-US" w:eastAsia="ru-RU"/>
+        </w:rPr>
+        <w:t>@bustail.online</w:t>
+      </w:r>
+      <w:r>
+        <w:rPr>
+          <w:rFonts w:eastAsia="Times New Roman" w:cs="Times New Roman"/>
+          <w:szCs w:val="28"/>
+          <w:lang w:eastAsia="ru-RU"/>
+        </w:rPr>
+        <w:t xml:space="preserve"> </w:t>
+      </w:r>
+      <w:r>
+        <w:rPr>
+          <w:rFonts w:eastAsia="Times New Roman" w:cs="Times New Roman"/>
+          <w:szCs w:val="28"/>
+          <w:lang w:eastAsia="ru-RU"/>
+        </w:rPr>
+        <w:t>с пометкой «Отказ от уведомлений о новых продуктах и услугах и специальных предложениях».</w:t>
       </w:r>
     </w:p>
     <w:p>
@@ -1643,16 +1668,23 @@
           <w:szCs w:val="28"/>
           <w:lang w:eastAsia="ru-RU"/>
         </w:rPr>
-        <w:t>8.2. Оператор обрабатывает персональные данные Пользователя только в случае их заполнения и/или отправки Пользователем самостоятельно через специальные формы, расположенные на сайте </w:t>
-      </w:r>
-      <w:r>
-        <w:rPr>
-          <w:rFonts w:eastAsia="Times New Roman" w:cs="Times New Roman"/>
-          <w:szCs w:val="28"/>
-          <w:shd w:val="clear" w:color="auto" w:fill="FCF8E3"/>
-          <w:lang w:eastAsia="ru-RU"/>
-        </w:rPr>
-        <w:t>https://bustail.online</w:t>
+        <w:t>8.2. Оператор обрабатывает персональные данные Пользователя только в случае их заполнения и/или отправки Пользователем самостоятельно через специальны</w:t>
+      </w:r>
+      <w:r>
+        <w:rPr>
+          <w:rFonts w:eastAsia="Times New Roman" w:cs="Times New Roman"/>
+          <w:szCs w:val="28"/>
+          <w:lang w:eastAsia="ru-RU"/>
+        </w:rPr>
+        <w:t>е формы, расположенные на сайте https</w:t>
+      </w:r>
+      <w:r>
+        <w:rPr>
+          <w:rFonts w:eastAsia="Times New Roman" w:cs="Times New Roman"/>
+          <w:szCs w:val="28"/>
+          <w:lang w:val="en-US" w:eastAsia="ru-RU"/>
+        </w:rPr>
+        <w:t>://bustail.online</w:t>
       </w:r>
       <w:r>
         <w:rPr>
@@ -1957,24 +1989,39 @@
           <w:szCs w:val="28"/>
           <w:lang w:eastAsia="ru-RU"/>
         </w:rPr>
-        <w:t>10.3. В случае выявления неточностей в персональных данных, Пользователь может актуализировать их самостоятельно, путем направления Оператору уведомление на адрес электронной почты Оператора </w:t>
-      </w:r>
-      <w:r>
-        <w:rPr>
-          <w:rFonts w:eastAsia="Times New Roman" w:cs="Times New Roman"/>
-          <w:szCs w:val="28"/>
-          <w:shd w:val="clear" w:color="auto" w:fill="FCF8E3"/>
-          <w:lang w:eastAsia="ru-RU"/>
-        </w:rPr>
-        <w:t>support@bustail.online</w:t>
-      </w:r>
-      <w:r>
-        <w:rPr>
-          <w:rFonts w:eastAsia="Times New Roman" w:cs="Times New Roman"/>
-          <w:szCs w:val="28"/>
-          <w:lang w:eastAsia="ru-RU"/>
-        </w:rPr>
-        <w:t> с пометкой «Актуализация персональных данных».</w:t>
+        <w:t>10.3. В случае выявления неточностей в персональных данных, Пользователь может актуализировать их самостоятельно, путем направления Оператору уведомление на адрес электронн</w:t>
+      </w:r>
+      <w:r>
+        <w:rPr>
+          <w:rFonts w:eastAsia="Times New Roman" w:cs="Times New Roman"/>
+          <w:szCs w:val="28"/>
+          <w:lang w:eastAsia="ru-RU"/>
+        </w:rPr>
+        <w:t>ой почты Оператора support</w:t>
+      </w:r>
+      <w:r>
+        <w:rPr>
+          <w:rFonts w:eastAsia="Times New Roman" w:cs="Times New Roman"/>
+          <w:szCs w:val="28"/>
+          <w:lang w:val="en-US" w:eastAsia="ru-RU"/>
+        </w:rPr>
+        <w:t>@bustail.online</w:t>
+      </w:r>
+      <w:r>
+        <w:rPr>
+          <w:rFonts w:eastAsia="Times New Roman" w:cs="Times New Roman"/>
+          <w:szCs w:val="28"/>
+          <w:lang w:eastAsia="ru-RU"/>
+        </w:rPr>
+        <w:t xml:space="preserve"> </w:t>
+      </w:r>
+      <w:r>
+        <w:rPr>
+          <w:rFonts w:eastAsia="Times New Roman" w:cs="Times New Roman"/>
+          <w:szCs w:val="28"/>
+          <w:lang w:eastAsia="ru-RU"/>
+        </w:rPr>
+        <w:t>с пометкой «Актуализация персональных данных».</w:t>
       </w:r>
     </w:p>
     <w:p>
@@ -2008,18 +2055,33 @@
         <w:rPr>
           <w:rFonts w:eastAsia="Times New Roman" w:cs="Times New Roman"/>
           <w:szCs w:val="28"/>
-          <w:shd w:val="clear" w:color="auto" w:fill="FCF8E3"/>
-          <w:lang w:eastAsia="ru-RU"/>
-        </w:rPr>
-        <w:t>support@bustail.online</w:t>
-      </w:r>
-      <w:r>
-        <w:rPr>
-          <w:rFonts w:eastAsia="Times New Roman" w:cs="Times New Roman"/>
-          <w:szCs w:val="28"/>
-          <w:lang w:eastAsia="ru-RU"/>
-        </w:rPr>
-        <w:t> с пометкой «Отзыв согласия на обработку персональных данных».</w:t>
+          <w:lang w:eastAsia="ru-RU"/>
+        </w:rPr>
+        <w:t>support</w:t>
+      </w:r>
+      <w:r>
+        <w:rPr>
+          <w:rFonts w:eastAsia="Times New Roman" w:cs="Times New Roman"/>
+          <w:szCs w:val="28"/>
+          <w:lang w:val="en-US" w:eastAsia="ru-RU"/>
+        </w:rPr>
+        <w:t>@bustail.online</w:t>
+      </w:r>
+      <w:r>
+        <w:rPr>
+          <w:rFonts w:eastAsia="Times New Roman" w:cs="Times New Roman"/>
+          <w:szCs w:val="28"/>
+          <w:lang w:eastAsia="ru-RU"/>
+        </w:rPr>
+        <w:t xml:space="preserve"> </w:t>
+      </w:r>
+      <w:r>
+        <w:rPr>
+          <w:rFonts w:eastAsia="Times New Roman" w:cs="Times New Roman"/>
+          <w:szCs w:val="28"/>
+          <w:lang w:eastAsia="ru-RU"/>
+        </w:rPr>
+        <w:t>с пометкой «Отзыв согласия на обработку персональных данных».</w:t>
       </w:r>
     </w:p>
     <w:p>
@@ -2369,17 +2431,7 @@
           <w:szCs w:val="28"/>
           <w:lang w:eastAsia="ru-RU"/>
         </w:rPr>
-        <w:t>14.2. В данном документе будут отражены любые изменения политики обработки персональных данных Оператором. П</w:t>
-      </w:r>
-      <w:bookmarkStart w:id="0" w:name="_GoBack"/>
-      <w:bookmarkEnd w:id="0"/>
-      <w:r>
-        <w:rPr>
-          <w:rFonts w:eastAsia="Times New Roman" w:cs="Times New Roman"/>
-          <w:szCs w:val="28"/>
-          <w:lang w:eastAsia="ru-RU"/>
-        </w:rPr>
-        <w:t>олитика действует бессрочно до замены ее новой версией.</w:t>
+        <w:t>14.2. В данном документе будут отражены любые изменения политики обработки персональных данных Оператором. Политика действует бессрочно до замены ее новой версией.</w:t>
       </w:r>
     </w:p>
     <w:p>
@@ -2415,6 +2467,14 @@
           <w:lang w:val="en-US" w:eastAsia="ru-RU"/>
         </w:rPr>
         <w:t>://bustail.online/docs/privecy</w:t>
+      </w:r>
+      <w:r>
+        <w:rPr>
+          <w:rFonts w:eastAsia="Times New Roman" w:cs="Times New Roman"/>
+          <w:szCs w:val="28"/>
+          <w:lang w:val="en-US" w:eastAsia="ru-RU"/>
+        </w:rPr>
+        <w:t>.docx</w:t>
       </w:r>
       <w:r>
         <w:rPr>

--- a/frontend/public/docs/privecy.docx
+++ b/frontend/public/docs/privecy.docx
@@ -173,7 +173,24 @@
           <w:sz w:val="28"/>
           <w:szCs w:val="28"/>
         </w:rPr>
-        <w:t>»). Политика применяется независимо от устройства, с которого вы используете Авито, и независимо от канала связи, по которому вы обращаетесь.</w:t>
+        <w:t xml:space="preserve">»). Политика применяется независимо от устройства, с которого вы используете </w:t>
+      </w:r>
+      <w:r>
+        <w:rPr>
+          <w:color w:val="000000"/>
+          <w:sz w:val="28"/>
+          <w:szCs w:val="28"/>
+          <w:lang w:val="en-US"/>
+        </w:rPr>
+        <w:t>Bustail</w:t>
+      </w:r>
+      <w:r>
+        <w:rPr>
+          <w:color w:val="000000"/>
+          <w:sz w:val="28"/>
+          <w:szCs w:val="28"/>
+        </w:rPr>
+        <w:t>, и независимо от канала связи, по которому вы обращаетесь.</w:t>
       </w:r>
     </w:p>
     <w:p>
@@ -394,6 +411,8 @@
         </w:rPr>
         <w:t>;</w:t>
       </w:r>
+      <w:bookmarkStart w:id="0" w:name="_GoBack"/>
+      <w:bookmarkEnd w:id="0"/>
     </w:p>
     <w:p>
       <w:pPr>
@@ -418,24 +437,7 @@
           <w:sz w:val="28"/>
           <w:szCs w:val="28"/>
         </w:rPr>
-        <w:t xml:space="preserve">используете </w:t>
-      </w:r>
-      <w:r>
-        <w:rPr>
-          <w:color w:val="000000"/>
-          <w:sz w:val="28"/>
-          <w:szCs w:val="28"/>
-          <w:lang w:val="en-US"/>
-        </w:rPr>
-        <w:t>Bustail</w:t>
-      </w:r>
-      <w:r>
-        <w:rPr>
-          <w:color w:val="000000"/>
-          <w:sz w:val="28"/>
-          <w:szCs w:val="28"/>
-        </w:rPr>
-        <w:t xml:space="preserve"> и услуги компании;</w:t>
+        <w:t>создаете карточку перевозчика</w:t>
       </w:r>
     </w:p>
     <w:p>
@@ -461,7 +463,24 @@
           <w:sz w:val="28"/>
           <w:szCs w:val="28"/>
         </w:rPr>
-        <w:t>пишете или звоните нам;</w:t>
+        <w:t xml:space="preserve">используете </w:t>
+      </w:r>
+      <w:r>
+        <w:rPr>
+          <w:color w:val="000000"/>
+          <w:sz w:val="28"/>
+          <w:szCs w:val="28"/>
+          <w:lang w:val="en-US"/>
+        </w:rPr>
+        <w:t>Bustail</w:t>
+      </w:r>
+      <w:r>
+        <w:rPr>
+          <w:color w:val="000000"/>
+          <w:sz w:val="28"/>
+          <w:szCs w:val="28"/>
+        </w:rPr>
+        <w:t xml:space="preserve"> и услуги компании;</w:t>
       </w:r>
     </w:p>
     <w:p>
@@ -488,7 +507,7 @@
           <w:szCs w:val="28"/>
         </w:rPr>
         <w:lastRenderedPageBreak/>
-        <w:t>общаетесь с другими пользователями;</w:t>
+        <w:t>пишете или звоните нам;</w:t>
       </w:r>
     </w:p>
     <w:p>
@@ -514,15 +533,33 @@
           <w:sz w:val="28"/>
           <w:szCs w:val="28"/>
         </w:rPr>
-        <w:t>пользуетесь правами и выпо</w:t>
-      </w:r>
-      <w:r>
-        <w:rPr>
-          <w:color w:val="000000"/>
-          <w:sz w:val="28"/>
-          <w:szCs w:val="28"/>
-        </w:rPr>
-        <w:t xml:space="preserve">лняете обязанности на основании Пользовательского соглашения </w:t>
+        <w:t>общаетесь с другими пользователями;</w:t>
+      </w:r>
+    </w:p>
+    <w:p>
+      <w:pPr>
+        <w:pStyle w:val="a4"/>
+        <w:numPr>
+          <w:ilvl w:val="0"/>
+          <w:numId w:val="1"/>
+        </w:numPr>
+        <w:spacing w:before="150" w:beforeAutospacing="0" w:after="150" w:afterAutospacing="0" w:line="360" w:lineRule="auto"/>
+        <w:ind w:left="0"/>
+        <w:jc w:val="both"/>
+        <w:textAlignment w:val="baseline"/>
+        <w:rPr>
+          <w:color w:val="000000"/>
+          <w:sz w:val="28"/>
+          <w:szCs w:val="28"/>
+        </w:rPr>
+      </w:pPr>
+      <w:r>
+        <w:rPr>
+          <w:color w:val="000000"/>
+          <w:sz w:val="28"/>
+          <w:szCs w:val="28"/>
+        </w:rPr>
+        <w:t xml:space="preserve">пользуетесь правами и выполняете обязанности на основании Пользовательского соглашения </w:t>
       </w:r>
       <w:r>
         <w:rPr>
@@ -724,17 +761,7 @@
           <w:szCs w:val="28"/>
           <w:bdr w:val="none" w:sz="0" w:space="0" w:color="auto" w:frame="1"/>
         </w:rPr>
-        <w:t>законодательства,</w:t>
-      </w:r>
-      <w:r>
-        <w:rPr>
-          <w:rStyle w:val="a5"/>
-          <w:color w:val="000000"/>
-          <w:sz w:val="28"/>
-          <w:szCs w:val="28"/>
-          <w:bdr w:val="none" w:sz="0" w:space="0" w:color="auto" w:frame="1"/>
-        </w:rPr>
-        <w:t xml:space="preserve"> Пользовательского соглашения </w:t>
+        <w:t xml:space="preserve">законодательства, Пользовательского соглашения </w:t>
       </w:r>
       <w:r>
         <w:rPr>
@@ -923,15 +950,7 @@
           <w:sz w:val="28"/>
           <w:szCs w:val="28"/>
         </w:rPr>
-        <w:t xml:space="preserve">для заключения, исполнения, изменения или прекращения договора – </w:t>
-      </w:r>
-      <w:r>
-        <w:rPr>
-          <w:color w:val="000000"/>
-          <w:sz w:val="28"/>
-          <w:szCs w:val="28"/>
-        </w:rPr>
-        <w:t xml:space="preserve">Пользовательского соглашения </w:t>
+        <w:t xml:space="preserve">для заключения, исполнения, изменения или прекращения договора – Пользовательского соглашения </w:t>
       </w:r>
       <w:r>
         <w:rPr>
@@ -1175,23 +1194,7 @@
           <w:sz w:val="28"/>
           <w:szCs w:val="28"/>
         </w:rPr>
-        <w:t xml:space="preserve">Относитесь ответственно к размещению информации в интернете. Ваши объявления, часть профиля сможет увидеть </w:t>
-      </w:r>
-      <w:r>
-        <w:rPr>
-          <w:color w:val="000000"/>
-          <w:sz w:val="28"/>
-          <w:szCs w:val="28"/>
-        </w:rPr>
-        <w:t>авторизованный</w:t>
-      </w:r>
-      <w:r>
-        <w:rPr>
-          <w:color w:val="000000"/>
-          <w:sz w:val="28"/>
-          <w:szCs w:val="28"/>
-        </w:rPr>
-        <w:t xml:space="preserve"> пользователь зайдя на </w:t>
+        <w:t xml:space="preserve">Относитесь ответственно к размещению информации в интернете. Ваши объявления, часть профиля сможет увидеть авторизованный пользователь зайдя на </w:t>
       </w:r>
       <w:r>
         <w:rPr>
@@ -1246,49 +1249,7 @@
           <w:sz w:val="28"/>
           <w:szCs w:val="28"/>
         </w:rPr>
-        <w:t xml:space="preserve"> – установить контакт с потенциальным </w:t>
-      </w:r>
-      <w:r>
-        <w:rPr>
-          <w:color w:val="000000"/>
-          <w:sz w:val="28"/>
-          <w:szCs w:val="28"/>
-        </w:rPr>
-        <w:t>клиент или перевозчиком</w:t>
-      </w:r>
-      <w:r>
-        <w:rPr>
-          <w:color w:val="000000"/>
-          <w:sz w:val="28"/>
-          <w:szCs w:val="28"/>
-        </w:rPr>
-        <w:t xml:space="preserve"> который заинтересован в заключении сделки по объявлению. Запрещено обрабатывать данные пользователей для любых других целей</w:t>
-      </w:r>
-      <w:r>
-        <w:rPr>
-          <w:color w:val="000000"/>
-          <w:sz w:val="28"/>
-          <w:szCs w:val="28"/>
-        </w:rPr>
-        <w:t xml:space="preserve">. </w:t>
-      </w:r>
-      <w:r>
-        <w:rPr>
-          <w:color w:val="000000"/>
-          <w:sz w:val="28"/>
-          <w:szCs w:val="28"/>
-        </w:rPr>
-        <w:t>Нельзя копировать данные пользователей, чтобы размещать и храни</w:t>
-      </w:r>
-      <w:bookmarkStart w:id="0" w:name="_GoBack"/>
-      <w:bookmarkEnd w:id="0"/>
-      <w:r>
-        <w:rPr>
-          <w:color w:val="000000"/>
-          <w:sz w:val="28"/>
-          <w:szCs w:val="28"/>
-        </w:rPr>
-        <w:t>ть их на других сервисах. Нельзя использовать открытые данные для скоринга. Все это – незаконно.</w:t>
+        <w:t xml:space="preserve"> – установить контакт с потенциальным клиент или перевозчиком который заинтересован в заключении сделки по объявлению. Запрещено обрабатывать данные пользователей для любых других целей. Нельзя копировать данные пользователей, чтобы размещать и хранить их на других сервисах. Нельзя использовать открытые данные для скоринга. Все это – незаконно.</w:t>
       </w:r>
     </w:p>
     <w:p>
@@ -3762,6 +3723,7 @@
   <w:style w:type="character" w:default="1" w:styleId="a0">
     <w:name w:val="Default Paragraph Font"/>
     <w:uiPriority w:val="1"/>
+    <w:semiHidden/>
     <w:unhideWhenUsed/>
   </w:style>
   <w:style w:type="table" w:default="1" w:styleId="a1">

--- a/frontend/public/docs/privecy.docx
+++ b/frontend/public/docs/privecy.docx
@@ -411,8 +411,6 @@
         </w:rPr>
         <w:t>;</w:t>
       </w:r>
-      <w:bookmarkStart w:id="0" w:name="_GoBack"/>
-      <w:bookmarkEnd w:id="0"/>
     </w:p>
     <w:p>
       <w:pPr>
@@ -1906,7 +1904,24 @@
           <w:sz w:val="28"/>
           <w:szCs w:val="28"/>
         </w:rPr>
-        <w:t>Почта: support@bustail.onlne</w:t>
+        <w:t>Почта: support@bustail.onl</w:t>
+      </w:r>
+      <w:r>
+        <w:rPr>
+          <w:color w:val="000000"/>
+          <w:sz w:val="28"/>
+          <w:szCs w:val="28"/>
+          <w:lang w:val="en-US"/>
+        </w:rPr>
+        <w:t>i</w:t>
+      </w:r>
+      <w:r>
+        <w:rPr>
+          <w:color w:val="000000"/>
+          <w:sz w:val="28"/>
+          <w:szCs w:val="28"/>
+        </w:rPr>
+        <w:t>ne</w:t>
       </w:r>
     </w:p>
     <w:p>
@@ -2059,7 +2074,27 @@
           <w:szCs w:val="28"/>
           <w:lang w:eastAsia="ru-RU"/>
         </w:rPr>
-        <w:t>Почта: support@bustail.onlne</w:t>
+        <w:t>Почта: support@bustail.onl</w:t>
+      </w:r>
+      <w:r>
+        <w:rPr>
+          <w:rFonts w:eastAsia="Times New Roman" w:cs="Times New Roman"/>
+          <w:color w:val="000000"/>
+          <w:szCs w:val="28"/>
+          <w:lang w:val="en-US" w:eastAsia="ru-RU"/>
+        </w:rPr>
+        <w:t>i</w:t>
+      </w:r>
+      <w:bookmarkStart w:id="0" w:name="_GoBack"/>
+      <w:bookmarkEnd w:id="0"/>
+      <w:r>
+        <w:rPr>
+          <w:rFonts w:eastAsia="Times New Roman" w:cs="Times New Roman"/>
+          <w:color w:val="000000"/>
+          <w:szCs w:val="28"/>
+          <w:lang w:eastAsia="ru-RU"/>
+        </w:rPr>
+        <w:t>ne</w:t>
       </w:r>
     </w:p>
     <w:p>
